--- a/ICPC_AlgorithmTemplete/数据结构/后缀自动机/后缀自动机.docx
+++ b/ICPC_AlgorithmTemplete/数据结构/后缀自动机/后缀自动机.docx
@@ -88,116 +88,6 @@
       </w:r>
       <w:r>
         <w:t xml:space="preserve"> </w:t>
-      </w:r>
-    </w:p>
-    <w:p>
-      <w:pPr>
-        <w:pStyle w:val="a3"/>
-        <w:numPr>
-          <w:ilvl w:val="0"/>
-          <w:numId w:val="2"/>
-        </w:numPr>
-        <w:ind w:firstLineChars="0"/>
-      </w:pPr>
-      <w:r>
-        <w:t>后缀自动机是一张有向无环图，其中顶点是状态，而边代表了状态之间的转移。</w:t>
-      </w:r>
-      <w:r>
-        <w:t xml:space="preserve"> </w:t>
-      </w:r>
-    </w:p>
-    <w:p>
-      <w:pPr>
-        <w:pStyle w:val="a3"/>
-        <w:numPr>
-          <w:ilvl w:val="0"/>
-          <w:numId w:val="2"/>
-        </w:numPr>
-        <w:ind w:firstLineChars="0"/>
-      </w:pPr>
-      <w:r>
-        <w:t>某一状态</w:t>
-      </w:r>
-      <w:r>
-        <w:t>t_0</w:t>
-      </w:r>
-      <w:r>
-        <w:t>被称作初始状态，由它能够到达其余所有状态。</w:t>
-      </w:r>
-      <w:r>
-        <w:t xml:space="preserve"> </w:t>
-      </w:r>
-    </w:p>
-    <w:p>
-      <w:pPr>
-        <w:pStyle w:val="a3"/>
-        <w:numPr>
-          <w:ilvl w:val="0"/>
-          <w:numId w:val="2"/>
-        </w:numPr>
-        <w:ind w:firstLineChars="0"/>
-      </w:pPr>
-      <w:r>
-        <w:t>自动机中的所有转移</w:t>
-      </w:r>
-      <w:r>
-        <w:rPr>
-          <w:rFonts w:hint="eastAsia"/>
-        </w:rPr>
-        <w:t>，</w:t>
-      </w:r>
-      <w:r>
-        <w:t>即有向边</w:t>
-      </w:r>
-      <w:r>
-        <w:t>都被某种符号标记。从某一状态出发的</w:t>
-      </w:r>
-      <w:r>
-        <w:t>转移必须拥有不同的标记。（另一方面，状态转移不能在任何字符上）。</w:t>
-      </w:r>
-    </w:p>
-    <w:p>
-      <w:pPr>
-        <w:pStyle w:val="a3"/>
-        <w:numPr>
-          <w:ilvl w:val="0"/>
-          <w:numId w:val="2"/>
-        </w:numPr>
-        <w:ind w:firstLineChars="0"/>
-      </w:pPr>
-      <w:r>
-        <w:t xml:space="preserve"> </w:t>
-      </w:r>
-      <w:r>
-        <w:t>一个或多个状态被标记为终止状态。如果我们从初始状态</w:t>
-      </w:r>
-      <w:r>
-        <w:t>t_0</w:t>
-      </w:r>
-      <w:r>
-        <w:t>经由任意路径走到某一终止状态，并顺序写出所有经过边的标记，你得到的字符串必然是</w:t>
-      </w:r>
-      <w:r>
-        <w:t>s</w:t>
-      </w:r>
-      <w:r>
-        <w:t>的某一后缀。</w:t>
-      </w:r>
-      <w:r>
-        <w:t xml:space="preserve"> </w:t>
-      </w:r>
-    </w:p>
-    <w:p>
-      <w:pPr>
-        <w:pStyle w:val="a3"/>
-        <w:numPr>
-          <w:ilvl w:val="0"/>
-          <w:numId w:val="2"/>
-        </w:numPr>
-        <w:ind w:firstLineChars="0"/>
-      </w:pPr>
-      <w:r>
-        <w:t>在符合上述诸条件的所有自动机中，后缀自动机有这最少的顶点数。（后缀自动机并不被要求拥有最少的边数）</w:t>
       </w:r>
     </w:p>
     <w:p/>
@@ -523,7 +413,13 @@
     </w:p>
     <w:p>
       <w:r>
-        <w:t>每个节点维护了</w:t>
+        <w:rPr>
+          <w:rFonts w:hint="eastAsia"/>
+        </w:rPr>
+        <w:t>后缀自动机</w:t>
+      </w:r>
+      <w:r>
+        <w:t>每个节点</w:t>
       </w:r>
       <w:r>
         <w:rPr>
@@ -535,18 +431,50 @@
         <w:rPr>
           <w:rFonts w:hint="eastAsia"/>
         </w:rPr>
-        <w:t>个属性</w:t>
-      </w:r>
-      <w:r>
-        <w:rPr>
-          <w:rFonts w:hint="eastAsia"/>
-        </w:rPr>
-        <w:t xml:space="preserve"> son</w:t>
-      </w:r>
-      <w:r>
+        <w:t>个</w:t>
+      </w:r>
+      <w:r>
+        <w:rPr>
+          <w:rFonts w:hint="eastAsia"/>
+        </w:rPr>
+        <w:t>必须</w:t>
+      </w:r>
+      <w:r>
+        <w:rPr>
+          <w:rFonts w:hint="eastAsia"/>
+        </w:rPr>
+        <w:t>属性</w:t>
+      </w:r>
+      <w:r>
+        <w:rPr>
+          <w:rFonts w:hint="eastAsia"/>
+        </w:rPr>
+        <w:t xml:space="preserve">: </w:t>
+      </w:r>
+    </w:p>
+    <w:p>
+      <w:r>
+        <w:rPr>
+          <w:rFonts w:hint="eastAsia"/>
+          <w:b/>
+          <w:color w:val="FF0000"/>
+        </w:rPr>
+        <w:t>son</w:t>
+      </w:r>
+      <w:r>
+        <w:rPr>
+          <w:b/>
+          <w:color w:val="FF0000"/>
+        </w:rPr>
         <w:t>[26]</w:t>
       </w:r>
       <w:r>
+        <w:rPr>
+          <w:rFonts w:hint="eastAsia"/>
+        </w:rPr>
+        <w:t>：</w:t>
+      </w:r>
+      <w:r>
         <w:t>表示当前</w:t>
       </w:r>
       <w:r>
@@ -577,72 +505,92 @@
         <w:rPr>
           <w:rFonts w:hint="eastAsia"/>
         </w:rPr>
-        <w:t>最基本的元素，</w:t>
-      </w:r>
-      <w:r>
-        <w:rPr>
-          <w:rFonts w:hint="eastAsia"/>
-        </w:rPr>
+        <w:t>最基本的元素，具体请看</w:t>
+      </w:r>
+      <w:r>
+        <w:rPr>
+          <w:rFonts w:hint="eastAsia"/>
+        </w:rPr>
+        <w:t>dfa</w:t>
+      </w:r>
+      <w:r>
+        <w:rPr>
+          <w:rFonts w:hint="eastAsia"/>
+        </w:rPr>
+        <w:t>的指针实现和伪指针实现。</w:t>
+      </w:r>
+    </w:p>
+    <w:p>
+      <w:r>
+        <w:rPr>
+          <w:color w:val="FF0000"/>
+        </w:rPr>
+        <w:t>P</w:t>
+      </w:r>
+      <w:r>
+        <w:rPr>
+          <w:rFonts w:hint="eastAsia"/>
+        </w:rPr>
+        <w:t>：</w:t>
+      </w:r>
+      <w:r>
+        <w:rPr>
+          <w:rFonts w:hint="eastAsia"/>
+        </w:rPr>
+        <w:t>表示当前节点</w:t>
+      </w:r>
+      <w:r>
+        <w:rPr>
+          <w:rFonts w:hint="eastAsia"/>
+        </w:rPr>
+        <w:t>上一个节点指针，它的意义参加</w:t>
+      </w:r>
+      <w:r>
+        <w:rPr>
+          <w:rFonts w:hint="eastAsia"/>
+        </w:rPr>
+        <w:t>hihocoder</w:t>
+      </w:r>
+      <w:r>
+        <w:t>1441</w:t>
+      </w:r>
+      <w:r>
+        <w:t>的文章</w:t>
+      </w:r>
+      <w:r>
+        <w:rPr>
+          <w:rFonts w:hint="eastAsia"/>
+        </w:rPr>
+        <w:t>，</w:t>
+      </w:r>
+      <w:r>
+        <w:t>除了根节点的</w:t>
+      </w:r>
+      <w:r>
         <w:t>p</w:t>
       </w:r>
       <w:r>
-        <w:rPr>
-          <w:rFonts w:hint="eastAsia"/>
-        </w:rPr>
-        <w:t>表示当前节点</w:t>
-      </w:r>
-      <w:r>
-        <w:rPr>
-          <w:rFonts w:hint="eastAsia"/>
-        </w:rPr>
-        <w:t>上一个节点指针，它的意义参加</w:t>
-      </w:r>
-      <w:r>
-        <w:rPr>
-          <w:rFonts w:hint="eastAsia"/>
-        </w:rPr>
-        <w:t>hihocoder</w:t>
-      </w:r>
-      <w:r>
-        <w:t>1441</w:t>
-      </w:r>
-      <w:r>
-        <w:t>的文章</w:t>
-      </w:r>
-      <w:r>
-        <w:rPr>
-          <w:rFonts w:hint="eastAsia"/>
-        </w:rPr>
-        <w:t>，</w:t>
-      </w:r>
-      <w:r>
-        <w:t>除了根节点的</w:t>
-      </w:r>
-      <w:r>
+        <w:t>是</w:t>
+      </w:r>
+      <w:r>
+        <w:rPr>
+          <w:rFonts w:hint="eastAsia"/>
+        </w:rPr>
+        <w:t>NULL</w:t>
+      </w:r>
+      <w:r>
+        <w:rPr>
+          <w:rFonts w:hint="eastAsia"/>
+        </w:rPr>
+        <w:t>，其他节点的</w:t>
+      </w:r>
+      <w:r>
+        <w:rPr>
+          <w:rFonts w:hint="eastAsia"/>
+        </w:rPr>
         <w:t>p</w:t>
       </w:r>
       <w:r>
-        <w:t>是</w:t>
-      </w:r>
-      <w:r>
-        <w:rPr>
-          <w:rFonts w:hint="eastAsia"/>
-        </w:rPr>
-        <w:t>NULL</w:t>
-      </w:r>
-      <w:r>
-        <w:rPr>
-          <w:rFonts w:hint="eastAsia"/>
-        </w:rPr>
-        <w:t>，其他节点的</w:t>
-      </w:r>
-      <w:r>
-        <w:rPr>
-          <w:rFonts w:hint="eastAsia"/>
-        </w:rPr>
-        <w:t>p</w:t>
-      </w:r>
-      <w:r>
         <w:rPr>
           <w:rFonts w:hint="eastAsia"/>
         </w:rPr>
@@ -654,14 +602,33 @@
         </w:rPr>
         <w:t>。</w:t>
       </w:r>
-      <w:r>
+    </w:p>
+    <w:p>
+      <w:r>
+        <w:rPr>
+          <w:rFonts w:hint="eastAsia"/>
+          <w:color w:val="FF0000"/>
+        </w:rPr>
+        <w:t>Node</w:t>
+      </w:r>
+      <w:r>
+        <w:rPr>
+          <w:color w:val="FF0000"/>
+        </w:rPr>
         <w:t>L</w:t>
       </w:r>
       <w:r>
         <w:rPr>
           <w:rFonts w:hint="eastAsia"/>
+          <w:color w:val="FF0000"/>
         </w:rPr>
         <w:t>en</w:t>
+      </w:r>
+      <w:r>
+        <w:rPr>
+          <w:rFonts w:hint="eastAsia"/>
+        </w:rPr>
+        <w:t>：</w:t>
       </w:r>
       <w:r>
         <w:rPr>
@@ -868,14 +835,7 @@
         <w:rPr>
           <w:rFonts w:hint="eastAsia"/>
         </w:rPr>
-        <w:t>设当前访问的节点</w:t>
-      </w:r>
-      <w:r>
-        <w:rPr>
-          <w:rFonts w:hint="eastAsia"/>
-        </w:rPr>
-        <w:lastRenderedPageBreak/>
-        <w:t>是</w:t>
+        <w:t>设当前访问的节点是</w:t>
       </w:r>
       <w:r>
         <w:rPr>
@@ -1252,6 +1212,7 @@
         <w:t>son[c]</w:t>
       </w:r>
       <w:r>
+        <w:lastRenderedPageBreak/>
         <w:t>指针由原先</w:t>
       </w:r>
       <w:r>
@@ -1790,14 +1751,132 @@
     <w:p/>
     <w:p/>
     <w:p/>
-    <w:p/>
-    <w:p/>
+    <w:p>
+      <w:r>
+        <w:rPr>
+          <w:noProof/>
+        </w:rPr>
+        <w:lastRenderedPageBreak/>
+        <w:drawing>
+          <wp:inline distT="0" distB="0" distL="0" distR="0">
+            <wp:extent cx="5274310" cy="2962372"/>
+            <wp:effectExtent l="0" t="0" r="2540" b="9525"/>
+            <wp:docPr id="2" name="图片 2" descr="C:\Users\v__v\Desktop\新建文本文档.jpg"/>
+            <wp:cNvGraphicFramePr>
+              <a:graphicFrameLocks xmlns:a="http://schemas.openxmlformats.org/drawingml/2006/main" noChangeAspect="1"/>
+            </wp:cNvGraphicFramePr>
+            <a:graphic xmlns:a="http://schemas.openxmlformats.org/drawingml/2006/main">
+              <a:graphicData uri="http://schemas.openxmlformats.org/drawingml/2006/picture">
+                <pic:pic xmlns:pic="http://schemas.openxmlformats.org/drawingml/2006/picture">
+                  <pic:nvPicPr>
+                    <pic:cNvPr id="0" name="Picture 1" descr="C:\Users\v__v\Desktop\新建文本文档.jpg"/>
+                    <pic:cNvPicPr>
+                      <a:picLocks noChangeAspect="1" noChangeArrowheads="1"/>
+                    </pic:cNvPicPr>
+                  </pic:nvPicPr>
+                  <pic:blipFill>
+                    <a:blip r:embed="rId10">
+                      <a:extLst>
+                        <a:ext uri="{28A0092B-C50C-407E-A947-70E740481C1C}">
+                          <a14:useLocalDpi xmlns:a14="http://schemas.microsoft.com/office/drawing/2010/main" val="0"/>
+                        </a:ext>
+                      </a:extLst>
+                    </a:blip>
+                    <a:srcRect/>
+                    <a:stretch>
+                      <a:fillRect/>
+                    </a:stretch>
+                  </pic:blipFill>
+                  <pic:spPr bwMode="auto">
+                    <a:xfrm>
+                      <a:off x="0" y="0"/>
+                      <a:ext cx="5274310" cy="2962372"/>
+                    </a:xfrm>
+                    <a:prstGeom prst="rect">
+                      <a:avLst/>
+                    </a:prstGeom>
+                    <a:noFill/>
+                    <a:ln>
+                      <a:noFill/>
+                    </a:ln>
+                  </pic:spPr>
+                </pic:pic>
+              </a:graphicData>
+            </a:graphic>
+          </wp:inline>
+        </w:drawing>
+      </w:r>
+    </w:p>
+    <w:p>
+      <w:r>
+        <w:rPr>
+          <w:rFonts w:hint="eastAsia"/>
+        </w:rPr>
+        <w:t>总字符串</w:t>
+      </w:r>
+      <w:r>
+        <w:t>为</w:t>
+      </w:r>
+      <w:r>
+        <w:t>aabbabd</w:t>
+      </w:r>
+      <w:r>
+        <w:rPr>
+          <w:rFonts w:hint="eastAsia"/>
+        </w:rPr>
+        <w:t>用</w:t>
+      </w:r>
+      <m:oMath>
+        <m:sSub>
+          <m:sSubPr>
+            <m:ctrlPr>
+              <w:rPr>
+                <w:rFonts w:ascii="Cambria Math" w:hAnsi="Cambria Math"/>
+              </w:rPr>
+            </m:ctrlPr>
+          </m:sSubPr>
+          <m:e>
+            <m:r>
+              <w:rPr>
+                <w:rFonts w:ascii="Cambria Math" w:hAnsi="Cambria Math"/>
+              </w:rPr>
+              <m:t>S</m:t>
+            </m:r>
+          </m:e>
+          <m:sub>
+            <m:r>
+              <m:rPr>
+                <m:sty m:val="p"/>
+              </m:rPr>
+              <w:rPr>
+                <w:rFonts w:ascii="Cambria Math" w:hAnsi="Cambria Math" w:hint="eastAsia"/>
+              </w:rPr>
+              <m:t>总</m:t>
+            </m:r>
+          </m:sub>
+        </m:sSub>
+      </m:oMath>
+      <w:r>
+        <w:rPr>
+          <w:rFonts w:hint="eastAsia"/>
+        </w:rPr>
+        <w:t>表示</w:t>
+      </w:r>
+      <w:r>
+        <w:rPr>
+          <w:rFonts w:hint="eastAsia"/>
+        </w:rPr>
+        <w:t>，</w:t>
+      </w:r>
+      <w:r>
+        <w:t>红点为主点</w:t>
+      </w:r>
+    </w:p>
     <w:p>
       <w:pPr>
         <w:pStyle w:val="2"/>
       </w:pPr>
       <w:r>
-        <w:lastRenderedPageBreak/>
         <w:t>性质</w:t>
       </w:r>
       <w:r>
@@ -1807,7 +1886,1070 @@
         <w:t>：</w:t>
       </w:r>
     </w:p>
+    <w:p>
+      <w:r>
+        <w:rPr>
+          <w:rFonts w:hint="eastAsia"/>
+          <w:b/>
+        </w:rPr>
+        <w:t>记：</w:t>
+      </w:r>
+      <w:r>
+        <w:rPr>
+          <w:rFonts w:hint="eastAsia"/>
+          <w:b/>
+        </w:rPr>
+        <w:t xml:space="preserve">   </w:t>
+      </w:r>
+      <w:r>
+        <w:t>初始状态</w:t>
+      </w:r>
+      <w:r>
+        <w:t>root</w:t>
+      </w:r>
+      <w:r>
+        <w:rPr>
+          <w:rFonts w:hint="eastAsia"/>
+        </w:rPr>
+        <w:t>节点叫</w:t>
+      </w:r>
+      <w:r>
+        <w:t>初始点</w:t>
+      </w:r>
+      <w:r>
+        <w:rPr>
+          <w:rFonts w:hint="eastAsia"/>
+        </w:rPr>
+        <w:t>。</w:t>
+      </w:r>
+      <w:r>
+        <w:t>由它能够到达其余所有状态。</w:t>
+      </w:r>
+      <w:r>
+        <w:t xml:space="preserve"> </w:t>
+      </w:r>
+    </w:p>
+    <w:p>
+      <w:pPr>
+        <w:rPr>
+          <w:b/>
+        </w:rPr>
+      </w:pPr>
+      <w:r>
+        <w:rPr>
+          <w:rFonts w:hint="eastAsia"/>
+          <w:b/>
+        </w:rPr>
+        <w:t>只看</w:t>
+      </w:r>
+      <w:r>
+        <w:rPr>
+          <w:rFonts w:hint="eastAsia"/>
+          <w:b/>
+        </w:rPr>
+        <w:t>p</w:t>
+      </w:r>
+      <w:r>
+        <w:rPr>
+          <w:b/>
+        </w:rPr>
+        <w:t>指针的所构成的图</w:t>
+      </w:r>
+      <w:r>
+        <w:rPr>
+          <w:rFonts w:hint="eastAsia"/>
+          <w:b/>
+        </w:rPr>
+        <w:t>:</w:t>
+      </w:r>
+      <w:r>
+        <w:rPr>
+          <w:rFonts w:hint="eastAsia"/>
+          <w:b/>
+        </w:rPr>
+        <w:t>记</w:t>
+      </w:r>
+      <w:r>
+        <w:rPr>
+          <w:rFonts w:hint="eastAsia"/>
+          <w:b/>
+        </w:rPr>
+        <w:t>:</w:t>
+      </w:r>
+    </w:p>
+    <w:p>
+      <w:r>
+        <w:rPr>
+          <w:rFonts w:hint="eastAsia"/>
+        </w:rPr>
+        <w:t>入读</w:t>
+      </w:r>
+      <w:r>
+        <w:t>为</w:t>
+      </w:r>
+      <w:r>
+        <w:rPr>
+          <w:rFonts w:hint="eastAsia"/>
+        </w:rPr>
+        <w:t>0</w:t>
+      </w:r>
+      <w:r>
+        <w:rPr>
+          <w:rFonts w:hint="eastAsia"/>
+        </w:rPr>
+        <w:t>的</w:t>
+      </w:r>
+      <w:r>
+        <w:t>节点</w:t>
+      </w:r>
+      <w:r>
+        <w:rPr>
+          <w:rFonts w:hint="eastAsia"/>
+        </w:rPr>
+        <w:t>(</w:t>
+      </w:r>
+      <w:r>
+        <w:rPr>
+          <w:rFonts w:hint="eastAsia"/>
+        </w:rPr>
+        <w:t>示例图</w:t>
+      </w:r>
+      <w:r>
+        <w:t>里横着的</w:t>
+      </w:r>
+      <w:r>
+        <w:rPr>
+          <w:rFonts w:hint="eastAsia"/>
+        </w:rPr>
+        <w:t>那</w:t>
+      </w:r>
+      <w:r>
+        <w:t>条链</w:t>
+      </w:r>
+      <w:r>
+        <w:rPr>
+          <w:rFonts w:hint="eastAsia"/>
+        </w:rPr>
+        <w:t>)</w:t>
+      </w:r>
+      <w:r>
+        <w:t>，</w:t>
+      </w:r>
+      <w:r>
+        <w:rPr>
+          <w:rFonts w:hint="eastAsia"/>
+        </w:rPr>
+        <w:t>叫做</w:t>
+      </w:r>
+      <w:r>
+        <w:t>主点，</w:t>
+      </w:r>
+      <w:r>
+        <w:rPr>
+          <w:rFonts w:hint="eastAsia"/>
+        </w:rPr>
+        <w:t>除了初始点</w:t>
+      </w:r>
+      <w:r>
+        <w:t>之外，入度</w:t>
+      </w:r>
+      <w:r>
+        <w:rPr>
+          <w:rFonts w:hint="eastAsia"/>
+        </w:rPr>
+        <w:t>非</w:t>
+      </w:r>
+      <w:r>
+        <w:rPr>
+          <w:rFonts w:hint="eastAsia"/>
+        </w:rPr>
+        <w:t>0</w:t>
+      </w:r>
+      <w:r>
+        <w:rPr>
+          <w:rFonts w:hint="eastAsia"/>
+        </w:rPr>
+        <w:t>的</w:t>
+      </w:r>
+      <w:r>
+        <w:t>点叫副点</w:t>
+      </w:r>
+      <w:r>
+        <w:rPr>
+          <w:rFonts w:hint="eastAsia"/>
+        </w:rPr>
+        <w:t>。</w:t>
+      </w:r>
+      <w:r>
+        <w:t>由此</w:t>
+      </w:r>
+      <w:r>
+        <w:rPr>
+          <w:rFonts w:hint="eastAsia"/>
+        </w:rPr>
+        <w:t>可</w:t>
+      </w:r>
+      <w:r>
+        <w:t>把后缀自动机节点</w:t>
+      </w:r>
+      <w:r>
+        <w:rPr>
+          <w:rFonts w:hint="eastAsia"/>
+        </w:rPr>
+        <w:t>分为</w:t>
+      </w:r>
+      <w:r>
+        <w:rPr>
+          <w:rFonts w:hint="eastAsia"/>
+        </w:rPr>
+        <w:t>3</w:t>
+      </w:r>
+      <w:r>
+        <w:rPr>
+          <w:rFonts w:hint="eastAsia"/>
+        </w:rPr>
+        <w:t>类：</w:t>
+      </w:r>
+      <w:r>
+        <w:t>初始点</w:t>
+      </w:r>
+      <w:r>
+        <w:rPr>
+          <w:rFonts w:hint="eastAsia"/>
+        </w:rPr>
+        <w:t>(</w:t>
+      </w:r>
+      <w:r>
+        <w:rPr>
+          <w:rFonts w:hint="eastAsia"/>
+        </w:rPr>
+        <w:t>主</w:t>
+      </w:r>
+      <w:r>
+        <w:t>一个</w:t>
+      </w:r>
+      <w:r>
+        <w:rPr>
+          <w:rFonts w:hint="eastAsia"/>
+        </w:rPr>
+        <w:t>)</w:t>
+      </w:r>
+      <w:r>
+        <w:rPr>
+          <w:rFonts w:hint="eastAsia"/>
+        </w:rPr>
+        <w:t>，主</w:t>
+      </w:r>
+      <w:r>
+        <w:t>点</w:t>
+      </w:r>
+      <w:r>
+        <w:rPr>
+          <w:rFonts w:hint="eastAsia"/>
+        </w:rPr>
+        <w:t>，</w:t>
+      </w:r>
+      <w:r>
+        <w:t>副点</w:t>
+      </w:r>
+      <w:r>
+        <w:rPr>
+          <w:rFonts w:hint="eastAsia"/>
+        </w:rPr>
+        <w:t>。主</w:t>
+      </w:r>
+      <w:r>
+        <w:t>点和初始点构成主链</w:t>
+      </w:r>
+    </w:p>
+    <w:p>
+      <w:r>
+        <w:rPr>
+          <w:rFonts w:hint="eastAsia"/>
+          <w:b/>
+        </w:rPr>
+        <w:t>记</w:t>
+      </w:r>
+      <w:r>
+        <w:rPr>
+          <w:b/>
+        </w:rPr>
+        <w:t>：</w:t>
+      </w:r>
+      <w:r>
+        <w:t>某个节点的前驱边</w:t>
+      </w:r>
+      <w:r>
+        <w:rPr>
+          <w:rFonts w:hint="eastAsia"/>
+        </w:rPr>
+        <w:t>是</w:t>
+      </w:r>
+      <w:r>
+        <w:t>指向</w:t>
+      </w:r>
+      <w:r>
+        <w:rPr>
+          <w:rFonts w:hint="eastAsia"/>
+        </w:rPr>
+        <w:t>它</w:t>
+      </w:r>
+      <w:r>
+        <w:t>的</w:t>
+      </w:r>
+      <w:r>
+        <w:rPr>
+          <w:rFonts w:hint="eastAsia"/>
+        </w:rPr>
+        <w:t>dfa</w:t>
+      </w:r>
+      <w:r>
+        <w:t>的</w:t>
+      </w:r>
+      <w:r>
+        <w:rPr>
+          <w:rFonts w:hint="eastAsia"/>
+        </w:rPr>
+        <w:t>叉，</w:t>
+      </w:r>
+      <w:r>
+        <w:t>root</w:t>
+      </w:r>
+      <w:r>
+        <w:rPr>
+          <w:rFonts w:hint="eastAsia"/>
+        </w:rPr>
+        <w:t>节点没有</w:t>
+      </w:r>
+      <w:r>
+        <w:t>前驱边</w:t>
+      </w:r>
+    </w:p>
     <w:p/>
+    <w:p>
+      <w:pPr>
+        <w:pStyle w:val="a3"/>
+        <w:numPr>
+          <w:ilvl w:val="0"/>
+          <w:numId w:val="2"/>
+        </w:numPr>
+        <w:ind w:firstLineChars="0"/>
+      </w:pPr>
+      <w:r>
+        <w:t>后缀自动机是一张有向无环图，其中顶点是状态，而边代表了状态之间的转移。</w:t>
+      </w:r>
+      <w:r>
+        <w:t xml:space="preserve"> </w:t>
+      </w:r>
+    </w:p>
+    <w:p>
+      <w:pPr>
+        <w:pStyle w:val="a3"/>
+        <w:numPr>
+          <w:ilvl w:val="0"/>
+          <w:numId w:val="2"/>
+        </w:numPr>
+        <w:ind w:firstLineChars="0"/>
+      </w:pPr>
+      <w:r>
+        <w:t>除了</w:t>
+      </w:r>
+      <w:r>
+        <w:t>root</w:t>
+      </w:r>
+      <w:r>
+        <w:rPr>
+          <w:rFonts w:hint="eastAsia"/>
+        </w:rPr>
+        <w:t>，</w:t>
+      </w:r>
+      <w:r>
+        <w:t>每个节点</w:t>
+      </w:r>
+      <w:r>
+        <w:t>p</w:t>
+      </w:r>
+      <w:r>
+        <w:t>指针不为空</w:t>
+      </w:r>
+      <w:r>
+        <w:rPr>
+          <w:rFonts w:hint="eastAsia"/>
+        </w:rPr>
+        <w:t>，且只有一个。</w:t>
+      </w:r>
+    </w:p>
+    <w:p>
+      <w:pPr>
+        <w:pStyle w:val="a3"/>
+        <w:numPr>
+          <w:ilvl w:val="0"/>
+          <w:numId w:val="2"/>
+        </w:numPr>
+        <w:ind w:firstLineChars="0"/>
+      </w:pPr>
+      <w:r>
+        <w:rPr>
+          <w:rFonts w:hint="eastAsia"/>
+        </w:rPr>
+        <w:t>把</w:t>
+      </w:r>
+      <w:r>
+        <w:t>某个</w:t>
+      </w:r>
+      <w:r>
+        <w:rPr>
+          <w:rFonts w:hint="eastAsia"/>
+        </w:rPr>
+        <w:t>主链</w:t>
+      </w:r>
+      <w:r>
+        <w:rPr>
+          <w:rFonts w:hint="eastAsia"/>
+        </w:rPr>
+        <w:t>的</w:t>
+      </w:r>
+      <w:r>
+        <w:t>节点</w:t>
+      </w:r>
+      <w:r>
+        <w:rPr>
+          <w:rFonts w:hint="eastAsia"/>
+        </w:rPr>
+        <w:t>看做终止</w:t>
+      </w:r>
+      <w:r>
+        <w:rPr>
+          <w:rFonts w:hint="eastAsia"/>
+        </w:rPr>
+        <w:t>点</w:t>
+      </w:r>
+      <w:r>
+        <w:t>。</w:t>
+      </w:r>
+      <w:r>
+        <w:rPr>
+          <w:rFonts w:hint="eastAsia"/>
+        </w:rPr>
+        <w:t>从初始点严格沿着</w:t>
+      </w:r>
+      <w:r>
+        <w:t>主链走到终止点所成的字符串看做</w:t>
+      </w:r>
+      <w:r>
+        <w:t>s</w:t>
+      </w:r>
+      <w:r>
+        <w:rPr>
+          <w:rFonts w:hint="eastAsia"/>
+        </w:rPr>
+        <w:t>。那么，</w:t>
+      </w:r>
+      <w:r>
+        <w:t>我们从</w:t>
+      </w:r>
+      <w:r>
+        <w:rPr>
+          <w:rFonts w:hint="eastAsia"/>
+        </w:rPr>
+        <w:t>初始点</w:t>
+      </w:r>
+      <w:r>
+        <w:t>root</w:t>
+      </w:r>
+      <w:r>
+        <w:t>经</w:t>
+      </w:r>
+      <w:r>
+        <w:t>任意路径走到</w:t>
+      </w:r>
+      <w:r>
+        <w:t>终止</w:t>
+      </w:r>
+      <w:r>
+        <w:rPr>
+          <w:rFonts w:hint="eastAsia"/>
+        </w:rPr>
+        <w:t>点所构成的</w:t>
+      </w:r>
+      <w:r>
+        <w:t>字符串</w:t>
+      </w:r>
+      <w:r>
+        <w:rPr>
+          <w:rFonts w:hint="eastAsia"/>
+        </w:rPr>
+        <w:t>s1</w:t>
+      </w:r>
+      <w:r>
+        <w:t>，必然是</w:t>
+      </w:r>
+      <w:r>
+        <w:rPr>
+          <w:rFonts w:hint="eastAsia"/>
+        </w:rPr>
+        <w:t>s</w:t>
+      </w:r>
+      <w:r>
+        <w:t>的某一后缀</w:t>
+      </w:r>
+      <w:r>
+        <w:t>,</w:t>
+      </w:r>
+      <w:r>
+        <w:rPr>
+          <w:rFonts w:hint="eastAsia"/>
+        </w:rPr>
+        <w:t>但是</w:t>
+      </w:r>
+      <w:r>
+        <w:t>走所有路径</w:t>
+      </w:r>
+      <w:r>
+        <w:rPr>
+          <w:rFonts w:hint="eastAsia"/>
+        </w:rPr>
+        <w:t>构成的</w:t>
+      </w:r>
+      <w:r>
+        <w:t>字符串</w:t>
+      </w:r>
+      <w:r>
+        <w:rPr>
+          <w:rFonts w:hint="eastAsia"/>
+        </w:rPr>
+        <w:t>集合</w:t>
+      </w:r>
+      <w:r>
+        <w:t>不一定是</w:t>
+      </w:r>
+      <w:r>
+        <w:t>s</w:t>
+      </w:r>
+      <w:r>
+        <w:t>的全部后缀。</w:t>
+      </w:r>
+      <w:r>
+        <w:t xml:space="preserve"> </w:t>
+      </w:r>
+    </w:p>
+    <w:p>
+      <w:pPr>
+        <w:pStyle w:val="a3"/>
+        <w:numPr>
+          <w:ilvl w:val="0"/>
+          <w:numId w:val="2"/>
+        </w:numPr>
+        <w:ind w:firstLineChars="0"/>
+      </w:pPr>
+      <w:r>
+        <w:t>在符合上述诸条件的所有自动机中，后缀自动机有这最少的顶点数。（后缀自动机并不被要求拥有最少的边数）</w:t>
+      </w:r>
+    </w:p>
+    <w:p/>
+    <w:p/>
+    <w:p>
+      <w:pPr>
+        <w:pStyle w:val="a3"/>
+        <w:numPr>
+          <w:ilvl w:val="0"/>
+          <w:numId w:val="1"/>
+        </w:numPr>
+        <w:ind w:firstLineChars="0"/>
+        <w:rPr>
+          <w:color w:val="FF0000"/>
+          <w:highlight w:val="yellow"/>
+        </w:rPr>
+      </w:pPr>
+      <w:r>
+        <w:rPr>
+          <w:color w:val="FF0000"/>
+          <w:highlight w:val="yellow"/>
+        </w:rPr>
+        <w:t>对于某得点</w:t>
+      </w:r>
+      <w:r>
+        <w:rPr>
+          <w:color w:val="FF0000"/>
+          <w:highlight w:val="yellow"/>
+        </w:rPr>
+        <w:t>node</w:t>
+      </w:r>
+      <w:r>
+        <w:rPr>
+          <w:rFonts w:hint="eastAsia"/>
+          <w:color w:val="FF0000"/>
+          <w:highlight w:val="yellow"/>
+        </w:rPr>
+        <w:t>，</w:t>
+      </w:r>
+      <w:r>
+        <w:rPr>
+          <w:color w:val="FF0000"/>
+          <w:highlight w:val="yellow"/>
+        </w:rPr>
+        <w:t>沿</w:t>
+      </w:r>
+      <w:r>
+        <w:rPr>
+          <w:rFonts w:hint="eastAsia"/>
+          <w:color w:val="FF0000"/>
+          <w:highlight w:val="yellow"/>
+        </w:rPr>
+        <w:t>主链</w:t>
+      </w:r>
+      <w:r>
+        <w:rPr>
+          <w:color w:val="FF0000"/>
+          <w:highlight w:val="yellow"/>
+        </w:rPr>
+        <w:t>到</w:t>
+      </w:r>
+      <w:r>
+        <w:rPr>
+          <w:color w:val="FF0000"/>
+          <w:highlight w:val="yellow"/>
+        </w:rPr>
+        <w:t>node</w:t>
+      </w:r>
+      <w:r>
+        <w:rPr>
+          <w:color w:val="FF0000"/>
+          <w:highlight w:val="yellow"/>
+        </w:rPr>
+        <w:t>所构成字符串记为</w:t>
+      </w:r>
+      <w:r>
+        <w:rPr>
+          <w:color w:val="FF0000"/>
+          <w:highlight w:val="yellow"/>
+        </w:rPr>
+        <w:t>s</w:t>
+      </w:r>
+      <w:r>
+        <w:rPr>
+          <w:rFonts w:hint="eastAsia"/>
+          <w:color w:val="FF0000"/>
+          <w:highlight w:val="yellow"/>
+        </w:rPr>
+        <w:t>。</w:t>
+      </w:r>
+      <w:r>
+        <w:rPr>
+          <w:color w:val="FF0000"/>
+          <w:highlight w:val="yellow"/>
+        </w:rPr>
+        <w:t>node</w:t>
+      </w:r>
+      <w:r>
+        <w:rPr>
+          <w:rFonts w:hint="eastAsia"/>
+          <w:color w:val="FF0000"/>
+          <w:highlight w:val="yellow"/>
+        </w:rPr>
+        <w:t>-&gt;p</w:t>
+      </w:r>
+      <w:r>
+        <w:rPr>
+          <w:rFonts w:hint="eastAsia"/>
+          <w:color w:val="FF0000"/>
+          <w:highlight w:val="yellow"/>
+        </w:rPr>
+        <w:t>的</w:t>
+      </w:r>
+      <w:r>
+        <w:rPr>
+          <w:rFonts w:hint="eastAsia"/>
+          <w:color w:val="FF0000"/>
+          <w:highlight w:val="yellow"/>
+        </w:rPr>
+        <w:t>前驱</w:t>
+      </w:r>
+      <w:r>
+        <w:rPr>
+          <w:rFonts w:hint="eastAsia"/>
+          <w:color w:val="FF0000"/>
+          <w:highlight w:val="yellow"/>
+        </w:rPr>
+        <w:t>边</w:t>
+      </w:r>
+      <w:r>
+        <w:rPr>
+          <w:rFonts w:hint="eastAsia"/>
+          <w:color w:val="FF0000"/>
+          <w:highlight w:val="yellow"/>
+        </w:rPr>
+        <w:t xml:space="preserve"> </w:t>
+      </w:r>
+      <w:r>
+        <w:rPr>
+          <w:rFonts w:hint="eastAsia"/>
+          <w:color w:val="FF0000"/>
+          <w:highlight w:val="yellow"/>
+        </w:rPr>
+        <w:t>和</w:t>
+      </w:r>
+      <w:r>
+        <w:rPr>
+          <w:rFonts w:hint="eastAsia"/>
+          <w:color w:val="FF0000"/>
+          <w:highlight w:val="yellow"/>
+        </w:rPr>
+        <w:t xml:space="preserve"> </w:t>
+      </w:r>
+      <w:r>
+        <w:rPr>
+          <w:color w:val="FF0000"/>
+          <w:highlight w:val="yellow"/>
+        </w:rPr>
+        <w:t>node</w:t>
+      </w:r>
+      <w:r>
+        <w:rPr>
+          <w:rFonts w:hint="eastAsia"/>
+          <w:color w:val="FF0000"/>
+          <w:highlight w:val="yellow"/>
+        </w:rPr>
+        <w:t>前驱</w:t>
+      </w:r>
+      <w:r>
+        <w:rPr>
+          <w:rFonts w:hint="eastAsia"/>
+          <w:color w:val="FF0000"/>
+          <w:highlight w:val="yellow"/>
+        </w:rPr>
+        <w:t>边</w:t>
+      </w:r>
+      <w:r>
+        <w:rPr>
+          <w:rFonts w:hint="eastAsia"/>
+          <w:color w:val="FF0000"/>
+          <w:highlight w:val="yellow"/>
+        </w:rPr>
+        <w:t>所表示字符</w:t>
+      </w:r>
+      <w:r>
+        <w:rPr>
+          <w:rFonts w:hint="eastAsia"/>
+          <w:color w:val="FF0000"/>
+          <w:highlight w:val="yellow"/>
+        </w:rPr>
+        <w:t>相同，并且沿着</w:t>
+      </w:r>
+      <w:r>
+        <w:rPr>
+          <w:rFonts w:hint="eastAsia"/>
+          <w:color w:val="FF0000"/>
+          <w:highlight w:val="yellow"/>
+        </w:rPr>
+        <w:t>node</w:t>
+      </w:r>
+      <w:r>
+        <w:rPr>
+          <w:rFonts w:hint="eastAsia"/>
+          <w:color w:val="FF0000"/>
+          <w:highlight w:val="yellow"/>
+        </w:rPr>
+        <w:t>的</w:t>
+      </w:r>
+      <w:r>
+        <w:rPr>
+          <w:rFonts w:hint="eastAsia"/>
+          <w:color w:val="FF0000"/>
+          <w:highlight w:val="yellow"/>
+        </w:rPr>
+        <w:t>p</w:t>
+      </w:r>
+      <w:r>
+        <w:rPr>
+          <w:rFonts w:hint="eastAsia"/>
+          <w:color w:val="FF0000"/>
+          <w:highlight w:val="yellow"/>
+        </w:rPr>
+        <w:t>走直到</w:t>
+      </w:r>
+      <w:r>
+        <w:rPr>
+          <w:rFonts w:hint="eastAsia"/>
+          <w:color w:val="FF0000"/>
+          <w:highlight w:val="yellow"/>
+        </w:rPr>
+        <w:t>root</w:t>
+      </w:r>
+      <w:r>
+        <w:rPr>
+          <w:rFonts w:hint="eastAsia"/>
+          <w:color w:val="FF0000"/>
+          <w:highlight w:val="yellow"/>
+        </w:rPr>
+        <w:t>为止，也都相同</w:t>
+      </w:r>
+      <w:r>
+        <w:rPr>
+          <w:rFonts w:hint="eastAsia"/>
+          <w:color w:val="FF0000"/>
+          <w:highlight w:val="yellow"/>
+        </w:rPr>
+        <w:t>，</w:t>
+      </w:r>
+      <w:r>
+        <w:rPr>
+          <w:color w:val="FF0000"/>
+          <w:highlight w:val="yellow"/>
+        </w:rPr>
+        <w:t>记</w:t>
+      </w:r>
+      <w:r>
+        <w:rPr>
+          <w:rFonts w:hint="eastAsia"/>
+          <w:color w:val="FF0000"/>
+          <w:highlight w:val="yellow"/>
+        </w:rPr>
+        <w:t>:</w:t>
+      </w:r>
+      <w:r>
+        <w:rPr>
+          <w:color w:val="FF0000"/>
+          <w:highlight w:val="yellow"/>
+        </w:rPr>
+        <w:t>这一条路径</w:t>
+      </w:r>
+      <w:r>
+        <w:rPr>
+          <w:rFonts w:hint="eastAsia"/>
+          <w:color w:val="FF0000"/>
+          <w:highlight w:val="yellow"/>
+        </w:rPr>
+        <w:t>上</w:t>
+      </w:r>
+      <w:r>
+        <w:rPr>
+          <w:color w:val="FF0000"/>
+          <w:highlight w:val="yellow"/>
+        </w:rPr>
+        <w:t>的的点的</w:t>
+      </w:r>
+      <w:r>
+        <w:rPr>
+          <w:rFonts w:hint="eastAsia"/>
+          <w:color w:val="FF0000"/>
+          <w:highlight w:val="yellow"/>
+        </w:rPr>
+        <w:t>集合</w:t>
+      </w:r>
+      <w:r>
+        <w:rPr>
+          <w:color w:val="FF0000"/>
+          <w:highlight w:val="yellow"/>
+        </w:rPr>
+        <w:t>是</w:t>
+      </w:r>
+      <w:r>
+        <w:rPr>
+          <w:color w:val="FF0000"/>
+          <w:highlight w:val="yellow"/>
+        </w:rPr>
+        <w:t>ns</w:t>
+      </w:r>
+      <w:r>
+        <w:rPr>
+          <w:rFonts w:hint="eastAsia"/>
+          <w:color w:val="FF0000"/>
+          <w:highlight w:val="yellow"/>
+        </w:rPr>
+        <w:t>。</w:t>
+      </w:r>
+    </w:p>
+    <w:p>
+      <w:pPr>
+        <w:pStyle w:val="a3"/>
+        <w:ind w:left="420" w:firstLineChars="0" w:firstLine="0"/>
+        <w:rPr>
+          <w:color w:val="FF0000"/>
+        </w:rPr>
+      </w:pPr>
+      <w:r>
+        <w:rPr>
+          <w:rFonts w:hint="eastAsia"/>
+          <w:color w:val="FF0000"/>
+          <w:highlight w:val="yellow"/>
+        </w:rPr>
+        <w:t>从</w:t>
+      </w:r>
+      <w:r>
+        <w:rPr>
+          <w:rFonts w:hint="eastAsia"/>
+          <w:color w:val="FF0000"/>
+          <w:highlight w:val="yellow"/>
+        </w:rPr>
+        <w:t>root</w:t>
+      </w:r>
+      <w:r>
+        <w:rPr>
+          <w:rFonts w:hint="eastAsia"/>
+          <w:color w:val="FF0000"/>
+          <w:highlight w:val="yellow"/>
+        </w:rPr>
+        <w:t>开始</w:t>
+      </w:r>
+      <w:r>
+        <w:rPr>
+          <w:rFonts w:hint="eastAsia"/>
+          <w:color w:val="FF0000"/>
+          <w:highlight w:val="yellow"/>
+        </w:rPr>
+        <w:t>到</w:t>
+      </w:r>
+      <w:r>
+        <w:rPr>
+          <w:color w:val="FF0000"/>
+          <w:highlight w:val="yellow"/>
+        </w:rPr>
+        <w:t>ns</w:t>
+      </w:r>
+      <w:r>
+        <w:rPr>
+          <w:rFonts w:hint="eastAsia"/>
+          <w:color w:val="FF0000"/>
+          <w:highlight w:val="yellow"/>
+        </w:rPr>
+        <w:t>所</w:t>
+      </w:r>
+      <w:r>
+        <w:rPr>
+          <w:color w:val="FF0000"/>
+          <w:highlight w:val="yellow"/>
+        </w:rPr>
+        <w:t>包含</w:t>
+      </w:r>
+      <w:r>
+        <w:rPr>
+          <w:rFonts w:hint="eastAsia"/>
+          <w:color w:val="FF0000"/>
+          <w:highlight w:val="yellow"/>
+        </w:rPr>
+        <w:t>的</w:t>
+      </w:r>
+      <w:r>
+        <w:rPr>
+          <w:color w:val="FF0000"/>
+          <w:highlight w:val="yellow"/>
+        </w:rPr>
+        <w:t>点</w:t>
+      </w:r>
+      <w:r>
+        <w:rPr>
+          <w:rFonts w:hint="eastAsia"/>
+          <w:color w:val="FF0000"/>
+          <w:highlight w:val="yellow"/>
+        </w:rPr>
+        <w:t>的全部</w:t>
+      </w:r>
+      <w:r>
+        <w:rPr>
+          <w:color w:val="FF0000"/>
+          <w:highlight w:val="yellow"/>
+        </w:rPr>
+        <w:t>路径</w:t>
+      </w:r>
+      <w:r>
+        <w:rPr>
+          <w:rFonts w:hint="eastAsia"/>
+          <w:color w:val="FF0000"/>
+          <w:highlight w:val="yellow"/>
+        </w:rPr>
+        <w:t xml:space="preserve"> </w:t>
+      </w:r>
+      <w:r>
+        <w:rPr>
+          <w:rFonts w:hint="eastAsia"/>
+          <w:color w:val="FF0000"/>
+          <w:highlight w:val="yellow"/>
+        </w:rPr>
+        <w:t>所构成的</w:t>
+      </w:r>
+      <w:r>
+        <w:rPr>
+          <w:rFonts w:hint="eastAsia"/>
+          <w:color w:val="FF0000"/>
+          <w:highlight w:val="yellow"/>
+        </w:rPr>
+        <w:t>字符串</w:t>
+      </w:r>
+      <w:r>
+        <w:rPr>
+          <w:rFonts w:hint="eastAsia"/>
+          <w:color w:val="FF0000"/>
+          <w:highlight w:val="yellow"/>
+        </w:rPr>
+        <w:t>的集合。它们</w:t>
+      </w:r>
+      <w:r>
+        <w:rPr>
+          <w:rFonts w:hint="eastAsia"/>
+          <w:color w:val="FF0000"/>
+          <w:highlight w:val="yellow"/>
+        </w:rPr>
+        <w:t>是</w:t>
+      </w:r>
+      <w:r>
+        <w:rPr>
+          <w:rFonts w:hint="eastAsia"/>
+          <w:color w:val="FF0000"/>
+          <w:highlight w:val="yellow"/>
+        </w:rPr>
+        <w:t>s</w:t>
+      </w:r>
+      <w:bookmarkStart w:id="0" w:name="_GoBack"/>
+      <w:bookmarkEnd w:id="0"/>
+      <w:r>
+        <w:rPr>
+          <w:rFonts w:hint="eastAsia"/>
+          <w:color w:val="FF0000"/>
+          <w:highlight w:val="yellow"/>
+        </w:rPr>
+        <w:t>全部后缀</w:t>
+      </w:r>
+      <w:r>
+        <w:rPr>
+          <w:rFonts w:hint="eastAsia"/>
+          <w:color w:val="FF0000"/>
+          <w:highlight w:val="yellow"/>
+        </w:rPr>
+        <w:t>(</w:t>
+      </w:r>
+      <w:r>
+        <w:rPr>
+          <w:rFonts w:hint="eastAsia"/>
+          <w:color w:val="FF0000"/>
+          <w:highlight w:val="yellow"/>
+        </w:rPr>
+        <w:t>主链</w:t>
+      </w:r>
+      <w:r>
+        <w:rPr>
+          <w:color w:val="FF0000"/>
+          <w:highlight w:val="yellow"/>
+        </w:rPr>
+        <w:t>代表的字符串</w:t>
+      </w:r>
+      <w:r>
+        <w:rPr>
+          <w:rFonts w:hint="eastAsia"/>
+          <w:color w:val="FF0000"/>
+          <w:highlight w:val="yellow"/>
+        </w:rPr>
+        <w:t>)</w:t>
+      </w:r>
+      <w:r>
+        <w:rPr>
+          <w:rFonts w:hint="eastAsia"/>
+          <w:color w:val="FF0000"/>
+          <w:highlight w:val="yellow"/>
+        </w:rPr>
+        <w:t>。</w:t>
+      </w:r>
+    </w:p>
     <w:p>
       <w:pPr>
         <w:pStyle w:val="a3"/>
@@ -1818,79 +2960,367 @@
         <w:ind w:firstLineChars="0"/>
       </w:pPr>
       <w:r>
-        <w:t>从起点到节点</w:t>
-      </w:r>
-      <w:r>
-        <w:t>node</w:t>
-      </w:r>
-      <w:r>
-        <w:rPr>
-          <w:rFonts w:hint="eastAsia"/>
-        </w:rPr>
-        <w:t>的路径一定是</w:t>
-      </w:r>
-      <w:r>
-        <w:rPr>
-          <w:rFonts w:hint="eastAsia"/>
-        </w:rPr>
-        <w:t>,s</w:t>
-      </w:r>
-      <w:r>
-        <w:rPr>
-          <w:rFonts w:hint="eastAsia"/>
-        </w:rPr>
-        <w:t>中以</w:t>
-      </w:r>
-      <w:r>
-        <w:t>node</w:t>
-      </w:r>
-      <w:r>
-        <w:t>之前那个边的字符</w:t>
-      </w:r>
-      <w:r>
-        <w:t>c</w:t>
-      </w:r>
-      <w:r>
-        <w:rPr>
-          <w:rFonts w:hint="eastAsia"/>
-        </w:rPr>
-        <w:t>为结尾的子串的后缀，也是</w:t>
-      </w:r>
-      <w:r>
-        <w:rPr>
-          <w:rFonts w:hint="eastAsia"/>
-        </w:rPr>
-        <w:t>s</w:t>
-      </w:r>
-      <w:r>
-        <w:rPr>
-          <w:rFonts w:hint="eastAsia"/>
-        </w:rPr>
-        <w:t>的子串。到</w:t>
-      </w:r>
-      <w:r>
-        <w:rPr>
-          <w:rFonts w:hint="eastAsia"/>
-        </w:rPr>
-        <w:t>last</w:t>
-      </w:r>
-      <w:r>
-        <w:rPr>
-          <w:rFonts w:hint="eastAsia"/>
-        </w:rPr>
-        <w:t>节点的路径都是</w:t>
-      </w:r>
-      <w:r>
-        <w:rPr>
-          <w:rFonts w:hint="eastAsia"/>
-        </w:rPr>
-        <w:t>s</w:t>
-      </w:r>
-      <w:r>
-        <w:rPr>
-          <w:rFonts w:hint="eastAsia"/>
-        </w:rPr>
-        <w:t>的后缀</w:t>
+        <w:lastRenderedPageBreak/>
+        <w:t>Sam</w:t>
+      </w:r>
+      <w:r>
+        <w:t>每个节点都有一个</w:t>
+      </w:r>
+      <w:r>
+        <w:t>endpos</w:t>
+      </w:r>
+      <w:r>
+        <w:t>属性</w:t>
+      </w:r>
+      <w:r>
+        <w:rPr>
+          <w:rFonts w:hint="eastAsia"/>
+        </w:rPr>
+        <w:t>，</w:t>
+      </w:r>
+      <w:r>
+        <w:rPr>
+          <w:rFonts w:hint="eastAsia"/>
+        </w:rPr>
+        <w:t>它</w:t>
+      </w:r>
+      <w:r>
+        <w:t>代表</w:t>
+      </w:r>
+      <w:r>
+        <w:t>一个</w:t>
+      </w:r>
+      <w:r>
+        <w:rPr>
+          <w:rFonts w:hint="eastAsia"/>
+        </w:rPr>
+        <w:t>数字</w:t>
+      </w:r>
+      <w:r>
+        <w:t>集合</w:t>
+      </w:r>
+      <w:r>
+        <w:rPr>
+          <w:rFonts w:hint="eastAsia"/>
+        </w:rPr>
+        <w:t>：【</w:t>
+      </w:r>
+      <w:r>
+        <w:rPr>
+          <w:rFonts w:hint="eastAsia"/>
+        </w:rPr>
+        <w:t>表示根到当前节点所表示</w:t>
+      </w:r>
+      <w:r>
+        <w:rPr>
+          <w:rFonts w:hint="eastAsia"/>
+        </w:rPr>
+        <w:t>的</w:t>
+      </w:r>
+      <w:r>
+        <w:rPr>
+          <w:rFonts w:hint="eastAsia"/>
+        </w:rPr>
+        <w:t>字符串</w:t>
+      </w:r>
+      <w:r>
+        <w:rPr>
+          <w:rFonts w:hint="eastAsia"/>
+        </w:rPr>
+        <w:t>的</w:t>
+      </w:r>
+      <w:r>
+        <w:rPr>
+          <w:rFonts w:hint="eastAsia"/>
+        </w:rPr>
+        <w:t>集合中，</w:t>
+      </w:r>
+      <w:r>
+        <w:rPr>
+          <w:rFonts w:hint="eastAsia"/>
+        </w:rPr>
+        <w:t>[</w:t>
+      </w:r>
+      <w:r>
+        <w:rPr>
+          <w:rFonts w:hint="eastAsia"/>
+        </w:rPr>
+        <w:t>每个字符串</w:t>
+      </w:r>
+      <w:r>
+        <w:rPr>
+          <w:rFonts w:hint="eastAsia"/>
+        </w:rPr>
+        <w:t>在</w:t>
+      </w:r>
+      <m:oMath>
+        <m:sSub>
+          <m:sSubPr>
+            <m:ctrlPr>
+              <w:rPr>
+                <w:rFonts w:ascii="Cambria Math" w:hAnsi="Cambria Math"/>
+              </w:rPr>
+            </m:ctrlPr>
+          </m:sSubPr>
+          <m:e>
+            <m:r>
+              <w:rPr>
+                <w:rFonts w:ascii="Cambria Math" w:hAnsi="Cambria Math"/>
+              </w:rPr>
+              <m:t>S</m:t>
+            </m:r>
+          </m:e>
+          <m:sub>
+            <m:r>
+              <m:rPr>
+                <m:sty m:val="p"/>
+              </m:rPr>
+              <w:rPr>
+                <w:rFonts w:ascii="Cambria Math" w:hAnsi="Cambria Math" w:hint="eastAsia"/>
+              </w:rPr>
+              <m:t>总</m:t>
+            </m:r>
+          </m:sub>
+        </m:sSub>
+      </m:oMath>
+      <w:r>
+        <w:rPr>
+          <w:rFonts w:hint="eastAsia"/>
+        </w:rPr>
+        <w:t>中的</w:t>
+      </w:r>
+      <w:r>
+        <w:rPr>
+          <w:rFonts w:hint="eastAsia"/>
+        </w:rPr>
+        <w:t>全部</w:t>
+      </w:r>
+      <w:r>
+        <w:rPr>
+          <w:rFonts w:hint="eastAsia"/>
+        </w:rPr>
+        <w:t>位置</w:t>
+      </w:r>
+      <w:r>
+        <w:rPr>
+          <w:rFonts w:hint="eastAsia"/>
+        </w:rPr>
+        <w:t>]</w:t>
+      </w:r>
+      <w:r>
+        <w:rPr>
+          <w:rFonts w:hint="eastAsia"/>
+        </w:rPr>
+        <w:t>的</w:t>
+      </w:r>
+      <w:r>
+        <w:t>末尾编号</w:t>
+      </w:r>
+      <w:r>
+        <w:rPr>
+          <w:rFonts w:hint="eastAsia"/>
+        </w:rPr>
+        <w:t>的集合</w:t>
+      </w:r>
+      <w:r>
+        <w:rPr>
+          <w:rFonts w:hint="eastAsia"/>
+        </w:rPr>
+        <w:t>】</w:t>
+      </w:r>
+      <w:r>
+        <w:rPr>
+          <w:rFonts w:hint="eastAsia"/>
+        </w:rPr>
+        <w:t>。</w:t>
+      </w:r>
+      <w:r>
+        <w:rPr>
+          <w:rFonts w:hint="eastAsia"/>
+        </w:rPr>
+        <w:t>末尾编号</w:t>
+      </w:r>
+      <w:r>
+        <w:t>指</w:t>
+      </w:r>
+      <w:r>
+        <w:rPr>
+          <w:rFonts w:hint="eastAsia"/>
+        </w:rPr>
+        <w:t>最后一个字符</w:t>
+      </w:r>
+      <w:r>
+        <w:t>的</w:t>
+      </w:r>
+      <w:r>
+        <w:rPr>
+          <w:rFonts w:hint="eastAsia"/>
+        </w:rPr>
+        <w:t>在总</w:t>
+      </w:r>
+      <w:r>
+        <w:t>串中的</w:t>
+      </w:r>
+      <w:r>
+        <w:rPr>
+          <w:rFonts w:hint="eastAsia"/>
+        </w:rPr>
+        <w:t>位置。</w:t>
+      </w:r>
+      <w:r>
+        <w:t>Endpos</w:t>
+      </w:r>
+      <w:r>
+        <w:rPr>
+          <w:rFonts w:hint="eastAsia"/>
+        </w:rPr>
+        <w:t>在</w:t>
+      </w:r>
+      <w:r>
+        <w:t>构建</w:t>
+      </w:r>
+      <w:r>
+        <w:t>sam</w:t>
+      </w:r>
+      <w:r>
+        <w:t>的时候不需要用</w:t>
+      </w:r>
+      <w:r>
+        <w:rPr>
+          <w:rFonts w:hint="eastAsia"/>
+        </w:rPr>
+        <w:t>到，但某些题目中有用。</w:t>
+      </w:r>
+    </w:p>
+    <w:p>
+      <w:pPr>
+        <w:pStyle w:val="a3"/>
+        <w:ind w:left="420" w:firstLineChars="0" w:firstLine="0"/>
+      </w:pPr>
+      <w:r>
+        <w:rPr>
+          <w:b/>
+        </w:rPr>
+        <w:t>副点的</w:t>
+      </w:r>
+      <w:r>
+        <w:rPr>
+          <w:b/>
+        </w:rPr>
+        <w:t>endpos</w:t>
+      </w:r>
+      <w:r>
+        <w:rPr>
+          <w:b/>
+        </w:rPr>
+        <w:t>是</w:t>
+      </w:r>
+      <w:r>
+        <w:rPr>
+          <w:rFonts w:hint="eastAsia"/>
+          <w:b/>
+        </w:rPr>
+        <w:t>：</w:t>
+      </w:r>
+      <w:r>
+        <w:rPr>
+          <w:rFonts w:hint="eastAsia"/>
+        </w:rPr>
+        <w:t>所有</w:t>
+      </w:r>
+      <w:r>
+        <w:rPr>
+          <w:rFonts w:hint="eastAsia"/>
+        </w:rPr>
+        <w:t>p</w:t>
+      </w:r>
+      <w:r>
+        <w:rPr>
+          <w:rFonts w:hint="eastAsia"/>
+        </w:rPr>
+        <w:t>指向自己的节点的</w:t>
+      </w:r>
+      <w:r>
+        <w:t>endpos</w:t>
+      </w:r>
+      <w:r>
+        <w:rPr>
+          <w:rFonts w:hint="eastAsia"/>
+        </w:rPr>
+        <w:t>的</w:t>
+      </w:r>
+      <w:r>
+        <w:t>并集</w:t>
+      </w:r>
+    </w:p>
+    <w:p>
+      <w:pPr>
+        <w:pStyle w:val="a3"/>
+        <w:ind w:left="420" w:firstLineChars="0" w:firstLine="0"/>
+      </w:pPr>
+      <w:r>
+        <w:rPr>
+          <w:b/>
+        </w:rPr>
+        <w:t>主点的</w:t>
+      </w:r>
+      <w:r>
+        <w:rPr>
+          <w:b/>
+        </w:rPr>
+        <w:t>endpos</w:t>
+      </w:r>
+      <w:r>
+        <w:rPr>
+          <w:b/>
+        </w:rPr>
+        <w:t>是</w:t>
+      </w:r>
+      <w:r>
+        <w:rPr>
+          <w:rFonts w:hint="eastAsia"/>
+          <w:b/>
+        </w:rPr>
+        <w:t>：</w:t>
+      </w:r>
+      <w:r>
+        <w:rPr>
+          <w:rFonts w:hint="eastAsia"/>
+        </w:rPr>
+        <w:t>所有</w:t>
+      </w:r>
+      <w:r>
+        <w:rPr>
+          <w:rFonts w:hint="eastAsia"/>
+        </w:rPr>
+        <w:t>p</w:t>
+      </w:r>
+      <w:r>
+        <w:rPr>
+          <w:rFonts w:hint="eastAsia"/>
+        </w:rPr>
+        <w:t>指向自己的节点的</w:t>
+      </w:r>
+      <w:r>
+        <w:t>endpos</w:t>
+      </w:r>
+      <w:r>
+        <w:rPr>
+          <w:rFonts w:hint="eastAsia"/>
+        </w:rPr>
+        <w:t>，</w:t>
+      </w:r>
+      <w:r>
+        <w:rPr>
+          <w:rFonts w:hint="eastAsia"/>
+        </w:rPr>
+        <w:t>以及</w:t>
+      </w:r>
+      <w:r>
+        <w:t>自己本身所表示的字符</w:t>
+      </w:r>
+      <w:r>
+        <w:t>的序号</w:t>
       </w:r>
     </w:p>
     <w:p>
@@ -1903,647 +3333,6 @@
         <w:ind w:firstLineChars="0"/>
       </w:pPr>
       <w:r>
-        <w:t>指向某个节点</w:t>
-      </w:r>
-      <w:r>
-        <w:t>node</w:t>
-      </w:r>
-      <w:r>
-        <w:t>的</w:t>
-      </w:r>
-      <w:r>
-        <w:t>son</w:t>
-      </w:r>
-      <w:r>
-        <w:t>边所代表的的字符一定相同</w:t>
-      </w:r>
-      <w:r>
-        <w:rPr>
-          <w:rFonts w:hint="eastAsia"/>
-        </w:rPr>
-        <w:t>，</w:t>
-      </w:r>
-      <w:r>
-        <w:t>所以可以说某个点就代表了某个字符</w:t>
-      </w:r>
-      <w:r>
-        <w:rPr>
-          <w:rFonts w:hint="eastAsia"/>
-        </w:rPr>
-        <w:t>。</w:t>
-      </w:r>
-    </w:p>
-    <w:p>
-      <w:pPr>
-        <w:pStyle w:val="a3"/>
-        <w:numPr>
-          <w:ilvl w:val="0"/>
-          <w:numId w:val="1"/>
-        </w:numPr>
-        <w:ind w:firstLineChars="0"/>
-      </w:pPr>
-      <w:r>
-        <w:t>除了</w:t>
-      </w:r>
-      <w:r>
-        <w:t>root</w:t>
-      </w:r>
-      <w:r>
-        <w:rPr>
-          <w:rFonts w:hint="eastAsia"/>
-        </w:rPr>
-        <w:t>，</w:t>
-      </w:r>
-      <w:r>
-        <w:t>每个节点</w:t>
-      </w:r>
-      <w:r>
-        <w:t>p</w:t>
-      </w:r>
-      <w:r>
-        <w:t>指针不为空</w:t>
-      </w:r>
-      <w:r>
-        <w:rPr>
-          <w:rFonts w:hint="eastAsia"/>
-        </w:rPr>
-        <w:t>，且只有一个。</w:t>
-      </w:r>
-    </w:p>
-    <w:p>
-      <w:pPr>
-        <w:pStyle w:val="a3"/>
-        <w:numPr>
-          <w:ilvl w:val="0"/>
-          <w:numId w:val="1"/>
-        </w:numPr>
-        <w:ind w:firstLineChars="0"/>
-      </w:pPr>
-      <w:r>
-        <w:t>对于某得点</w:t>
-      </w:r>
-      <w:r>
-        <w:t>node</w:t>
-      </w:r>
-      <w:r>
-        <w:rPr>
-          <w:rFonts w:hint="eastAsia"/>
-        </w:rPr>
-        <w:t>，</w:t>
-      </w:r>
-      <w:r>
-        <w:t>假设</w:t>
-      </w:r>
-      <w:r>
-        <w:t>node</w:t>
-      </w:r>
-      <w:r>
-        <w:t>不被任何</w:t>
-      </w:r>
-      <w:r>
-        <w:t>p</w:t>
-      </w:r>
-      <w:r>
-        <w:t>所指</w:t>
-      </w:r>
-      <w:r>
-        <w:rPr>
-          <w:rFonts w:hint="eastAsia"/>
-        </w:rPr>
-        <w:t>。</w:t>
-      </w:r>
-      <w:r>
-        <w:t>与</w:t>
-      </w:r>
-      <w:r>
-        <w:t>node</w:t>
-      </w:r>
-      <w:r>
-        <w:rPr>
-          <w:rFonts w:hint="eastAsia"/>
-        </w:rPr>
-        <w:t>-&gt;p</w:t>
-      </w:r>
-      <w:r>
-        <w:rPr>
-          <w:rFonts w:hint="eastAsia"/>
-        </w:rPr>
-        <w:t>连接的</w:t>
-      </w:r>
-      <w:r>
-        <w:rPr>
-          <w:rFonts w:hint="eastAsia"/>
-        </w:rPr>
-        <w:t>son</w:t>
-      </w:r>
-      <w:r>
-        <w:rPr>
-          <w:rFonts w:hint="eastAsia"/>
-        </w:rPr>
-        <w:t>边</w:t>
-      </w:r>
-      <w:r>
-        <w:rPr>
-          <w:rFonts w:hint="eastAsia"/>
-        </w:rPr>
-        <w:t xml:space="preserve"> </w:t>
-      </w:r>
-      <w:r>
-        <w:rPr>
-          <w:rFonts w:hint="eastAsia"/>
-        </w:rPr>
-        <w:t>和</w:t>
-      </w:r>
-      <w:r>
-        <w:rPr>
-          <w:rFonts w:hint="eastAsia"/>
-        </w:rPr>
-        <w:t xml:space="preserve"> </w:t>
-      </w:r>
-      <w:r>
-        <w:rPr>
-          <w:rFonts w:hint="eastAsia"/>
-        </w:rPr>
-        <w:t>与</w:t>
-      </w:r>
-      <w:r>
-        <w:t>node</w:t>
-      </w:r>
-      <w:r>
-        <w:rPr>
-          <w:rFonts w:hint="eastAsia"/>
-        </w:rPr>
-        <w:t>连接的</w:t>
-      </w:r>
-      <w:r>
-        <w:rPr>
-          <w:rFonts w:hint="eastAsia"/>
-        </w:rPr>
-        <w:t>son</w:t>
-      </w:r>
-      <w:r>
-        <w:rPr>
-          <w:rFonts w:hint="eastAsia"/>
-        </w:rPr>
-        <w:t>边所表示字符</w:t>
-      </w:r>
-      <w:r>
-        <w:rPr>
-          <w:rFonts w:hint="eastAsia"/>
-        </w:rPr>
-        <w:t>相同，并且沿着</w:t>
-      </w:r>
-      <w:r>
-        <w:rPr>
-          <w:rFonts w:hint="eastAsia"/>
-        </w:rPr>
-        <w:t>node</w:t>
-      </w:r>
-      <w:r>
-        <w:rPr>
-          <w:rFonts w:hint="eastAsia"/>
-        </w:rPr>
-        <w:t>的</w:t>
-      </w:r>
-      <w:r>
-        <w:rPr>
-          <w:rFonts w:hint="eastAsia"/>
-        </w:rPr>
-        <w:t>p</w:t>
-      </w:r>
-      <w:r>
-        <w:rPr>
-          <w:rFonts w:hint="eastAsia"/>
-        </w:rPr>
-        <w:t>走直到</w:t>
-      </w:r>
-      <w:r>
-        <w:rPr>
-          <w:rFonts w:hint="eastAsia"/>
-        </w:rPr>
-        <w:t>root</w:t>
-      </w:r>
-      <w:r>
-        <w:rPr>
-          <w:rFonts w:hint="eastAsia"/>
-        </w:rPr>
-        <w:t>为止，也都相同。从</w:t>
-      </w:r>
-      <w:r>
-        <w:rPr>
-          <w:rFonts w:hint="eastAsia"/>
-        </w:rPr>
-        <w:t>root</w:t>
-      </w:r>
-      <w:r>
-        <w:rPr>
-          <w:rFonts w:hint="eastAsia"/>
-        </w:rPr>
-        <w:t>走到这些点</w:t>
-      </w:r>
-      <w:r>
-        <w:rPr>
-          <w:rFonts w:hint="eastAsia"/>
-        </w:rPr>
-        <w:t>所构成了</w:t>
-      </w:r>
-      <w:r>
-        <w:rPr>
-          <w:rFonts w:hint="eastAsia"/>
-        </w:rPr>
-        <w:t>字符串</w:t>
-      </w:r>
-      <w:r>
-        <w:rPr>
-          <w:rFonts w:hint="eastAsia"/>
-        </w:rPr>
-        <w:t>的集合。它们</w:t>
-      </w:r>
-      <w:r>
-        <w:rPr>
-          <w:rFonts w:hint="eastAsia"/>
-        </w:rPr>
-        <w:t>是</w:t>
-      </w:r>
-      <w:r>
-        <w:rPr>
-          <w:rFonts w:hint="eastAsia"/>
-        </w:rPr>
-        <w:t xml:space="preserve"> </w:t>
-      </w:r>
-      <w:r>
-        <w:rPr>
-          <w:rFonts w:hint="eastAsia"/>
-        </w:rPr>
-        <w:t>从</w:t>
-      </w:r>
-      <w:r>
-        <w:rPr>
-          <w:rFonts w:hint="eastAsia"/>
-        </w:rPr>
-        <w:t>root</w:t>
-      </w:r>
-      <w:r>
-        <w:rPr>
-          <w:rFonts w:hint="eastAsia"/>
-        </w:rPr>
-        <w:t>到</w:t>
-      </w:r>
-      <w:r>
-        <w:rPr>
-          <w:rFonts w:hint="eastAsia"/>
-        </w:rPr>
-        <w:t>node</w:t>
-      </w:r>
-      <w:r>
-        <w:rPr>
-          <w:rFonts w:hint="eastAsia"/>
-        </w:rPr>
-        <w:t>的</w:t>
-      </w:r>
-      <w:r>
-        <w:rPr>
-          <w:rFonts w:hint="eastAsia"/>
-        </w:rPr>
-        <w:t>最长</w:t>
-      </w:r>
-      <w:r>
-        <w:rPr>
-          <w:rFonts w:hint="eastAsia"/>
-        </w:rPr>
-        <w:t>字符串的全部后缀。并且长度存在递进关系是：</w:t>
-      </w:r>
-      <w:r>
-        <w:rPr>
-          <w:rFonts w:hint="eastAsia"/>
-        </w:rPr>
-        <w:t>以</w:t>
-      </w:r>
-      <w:r>
-        <w:rPr>
-          <w:rFonts w:hint="eastAsia"/>
-        </w:rPr>
-        <w:t>p</w:t>
-      </w:r>
-      <w:r>
-        <w:rPr>
-          <w:rFonts w:hint="eastAsia"/>
-        </w:rPr>
-        <w:t>指针为准，离</w:t>
-      </w:r>
-      <w:r>
-        <w:rPr>
-          <w:rFonts w:hint="eastAsia"/>
-        </w:rPr>
-        <w:t>root</w:t>
-      </w:r>
-      <w:r>
-        <w:rPr>
-          <w:rFonts w:hint="eastAsia"/>
-        </w:rPr>
-        <w:t>越近的点</w:t>
-      </w:r>
-      <w:r>
-        <w:rPr>
-          <w:rFonts w:hint="eastAsia"/>
-        </w:rPr>
-        <w:t xml:space="preserve"> </w:t>
-      </w:r>
-      <w:r>
-        <w:rPr>
-          <w:rFonts w:hint="eastAsia"/>
-        </w:rPr>
-        <w:t>构成的字符串集长度越短。并且集合内部长度是相邻的。</w:t>
-      </w:r>
-    </w:p>
-    <w:p>
-      <w:pPr>
-        <w:pStyle w:val="a3"/>
-        <w:numPr>
-          <w:ilvl w:val="0"/>
-          <w:numId w:val="1"/>
-        </w:numPr>
-        <w:ind w:firstLineChars="0"/>
-      </w:pPr>
-      <w:r>
-        <w:t>每个节点可以分为主点</w:t>
-      </w:r>
-      <w:r>
-        <w:t>和</w:t>
-      </w:r>
-      <w:r>
-        <w:t>副点</w:t>
-      </w:r>
-      <w:r>
-        <w:rPr>
-          <w:rFonts w:hint="eastAsia"/>
-        </w:rPr>
-        <w:t>，</w:t>
-      </w:r>
-      <w:r>
-        <w:t>主点</w:t>
-      </w:r>
-      <w:r>
-        <w:t>是构建</w:t>
-      </w:r>
-      <w:r>
-        <w:t>sam</w:t>
-      </w:r>
-      <w:r>
-        <w:t>每次创建的</w:t>
-      </w:r>
-      <w:r>
-        <w:t>node</w:t>
-      </w:r>
-      <w:r>
-        <w:t>节点</w:t>
-      </w:r>
-      <w:r>
-        <w:rPr>
-          <w:rFonts w:hint="eastAsia"/>
-        </w:rPr>
-        <w:t>，</w:t>
-      </w:r>
-      <w:r>
-        <w:rPr>
-          <w:rFonts w:hint="eastAsia"/>
-        </w:rPr>
-        <w:t>所以主链从</w:t>
-      </w:r>
-      <w:r>
-        <w:rPr>
-          <w:rFonts w:hint="eastAsia"/>
-        </w:rPr>
-        <w:t>root</w:t>
-      </w:r>
-      <w:r>
-        <w:rPr>
-          <w:rFonts w:hint="eastAsia"/>
-        </w:rPr>
-        <w:t>到</w:t>
-      </w:r>
-      <w:r>
-        <w:rPr>
-          <w:rFonts w:hint="eastAsia"/>
-        </w:rPr>
-        <w:t>last</w:t>
-      </w:r>
-      <w:r>
-        <w:rPr>
-          <w:rFonts w:hint="eastAsia"/>
-        </w:rPr>
-        <w:t>可以分别代表</w:t>
-      </w:r>
-      <w:r>
-        <w:rPr>
-          <w:rFonts w:hint="eastAsia"/>
-        </w:rPr>
-        <w:t>s</w:t>
-      </w:r>
-      <w:r>
-        <w:rPr>
-          <w:rFonts w:hint="eastAsia"/>
-        </w:rPr>
-        <w:t>中的字符</w:t>
-      </w:r>
-      <w:r>
-        <w:rPr>
-          <w:rFonts w:hint="eastAsia"/>
-        </w:rPr>
-        <w:t>s</w:t>
-      </w:r>
-      <w:r>
-        <w:t>[1] s</w:t>
-      </w:r>
-      <w:r>
-        <w:rPr>
-          <w:rFonts w:hint="eastAsia"/>
-        </w:rPr>
-        <w:t>[</w:t>
-      </w:r>
-      <w:r>
-        <w:t>2</w:t>
-      </w:r>
-      <w:r>
-        <w:rPr>
-          <w:rFonts w:hint="eastAsia"/>
-        </w:rPr>
-        <w:t>]</w:t>
-      </w:r>
-      <w:r>
-        <w:t xml:space="preserve"> …..s[len]</w:t>
-      </w:r>
-    </w:p>
-    <w:p>
-      <w:pPr>
-        <w:pStyle w:val="a3"/>
-        <w:numPr>
-          <w:ilvl w:val="0"/>
-          <w:numId w:val="1"/>
-        </w:numPr>
-        <w:ind w:firstLineChars="0"/>
-      </w:pPr>
-      <w:r>
-        <w:t>Sam</w:t>
-      </w:r>
-      <w:r>
-        <w:t>每个节点都有一个</w:t>
-      </w:r>
-      <w:r>
-        <w:t>endpos</w:t>
-      </w:r>
-      <w:r>
-        <w:t>属性</w:t>
-      </w:r>
-      <w:r>
-        <w:rPr>
-          <w:rFonts w:hint="eastAsia"/>
-        </w:rPr>
-        <w:t>，</w:t>
-      </w:r>
-      <w:r>
-        <w:t>是一个集合</w:t>
-      </w:r>
-      <w:r>
-        <w:rPr>
-          <w:rFonts w:hint="eastAsia"/>
-        </w:rPr>
-        <w:t>，表示根到当前节点所表示字符串集合中，每个字符串最后一个字母在</w:t>
-      </w:r>
-      <w:r>
-        <w:rPr>
-          <w:rFonts w:hint="eastAsia"/>
-        </w:rPr>
-        <w:t>s</w:t>
-      </w:r>
-      <w:r>
-        <w:rPr>
-          <w:rFonts w:hint="eastAsia"/>
-        </w:rPr>
-        <w:t>中的位置的集合。</w:t>
-      </w:r>
-      <w:r>
-        <w:t>构建</w:t>
-      </w:r>
-      <w:r>
-        <w:t>sam</w:t>
-      </w:r>
-      <w:r>
-        <w:t>的时候不需要用</w:t>
-      </w:r>
-      <w:r>
-        <w:rPr>
-          <w:rFonts w:hint="eastAsia"/>
-        </w:rPr>
-        <w:t>到，但某些题目中有用。</w:t>
-      </w:r>
-    </w:p>
-    <w:p>
-      <w:pPr>
-        <w:pStyle w:val="a3"/>
-        <w:ind w:left="420" w:firstLineChars="0" w:firstLine="0"/>
-      </w:pPr>
-      <w:r>
-        <w:t>副点的</w:t>
-      </w:r>
-      <w:r>
-        <w:t>endpos</w:t>
-      </w:r>
-      <w:r>
-        <w:t>是</w:t>
-      </w:r>
-      <w:r>
-        <w:rPr>
-          <w:rFonts w:hint="eastAsia"/>
-        </w:rPr>
-        <w:t>：所有</w:t>
-      </w:r>
-      <w:r>
-        <w:rPr>
-          <w:rFonts w:hint="eastAsia"/>
-        </w:rPr>
-        <w:t>p</w:t>
-      </w:r>
-      <w:r>
-        <w:rPr>
-          <w:rFonts w:hint="eastAsia"/>
-        </w:rPr>
-        <w:t>指向自己的节点的</w:t>
-      </w:r>
-      <w:r>
-        <w:t>endpos</w:t>
-      </w:r>
-      <w:r>
-        <w:t>集合</w:t>
-      </w:r>
-    </w:p>
-    <w:p>
-      <w:pPr>
-        <w:pStyle w:val="a3"/>
-        <w:ind w:left="420" w:firstLineChars="0" w:firstLine="0"/>
-      </w:pPr>
-      <w:r>
-        <w:t>主点的</w:t>
-      </w:r>
-      <w:r>
-        <w:t>endpos</w:t>
-      </w:r>
-      <w:r>
-        <w:t>是</w:t>
-      </w:r>
-      <w:r>
-        <w:rPr>
-          <w:rFonts w:hint="eastAsia"/>
-        </w:rPr>
-        <w:t>：</w:t>
-      </w:r>
-      <w:r>
-        <w:rPr>
-          <w:rFonts w:hint="eastAsia"/>
-        </w:rPr>
-        <w:t>所有</w:t>
-      </w:r>
-      <w:r>
-        <w:rPr>
-          <w:rFonts w:hint="eastAsia"/>
-        </w:rPr>
-        <w:t>p</w:t>
-      </w:r>
-      <w:r>
-        <w:rPr>
-          <w:rFonts w:hint="eastAsia"/>
-        </w:rPr>
-        <w:t>指向自己的节点的</w:t>
-      </w:r>
-      <w:r>
-        <w:t>endpos</w:t>
-      </w:r>
-      <w:r>
-        <w:t>集合</w:t>
-      </w:r>
-      <w:r>
-        <w:rPr>
-          <w:rFonts w:hint="eastAsia"/>
-        </w:rPr>
-        <w:t>，</w:t>
-      </w:r>
-      <w:r>
-        <w:t>加上自己本身所表示的字符</w:t>
-      </w:r>
-      <w:r>
-        <w:t>的序号</w:t>
-      </w:r>
-    </w:p>
-    <w:p>
-      <w:pPr>
-        <w:pStyle w:val="a3"/>
-        <w:numPr>
-          <w:ilvl w:val="0"/>
-          <w:numId w:val="1"/>
-        </w:numPr>
-        <w:ind w:firstLineChars="0"/>
-      </w:pPr>
-      <w:r>
         <w:t>对于</w:t>
       </w:r>
       <w:r>
@@ -3031,7 +3820,6 @@
         </w:numPr>
       </w:pPr>
       <w:r>
-        <w:lastRenderedPageBreak/>
         <w:t>字符串中长度是</w:t>
       </w:r>
       <w:r>
@@ -3579,6 +4367,7 @@
         </w:numPr>
       </w:pPr>
       <w:r>
+        <w:lastRenderedPageBreak/>
         <w:t>求</w:t>
       </w:r>
       <w:r>
@@ -4268,7 +5057,7 @@
         <w:rPr>
           <w:rFonts w:hint="eastAsia"/>
         </w:rPr>
-        <w:t>好</w:t>
+        <w:t>和</w:t>
       </w:r>
       <w:r>
         <w:rPr>
@@ -4533,7 +5322,6 @@
     </w:p>
     <w:p>
       <w:r>
-        <w:lastRenderedPageBreak/>
         <w:t>son[now][T[i]]</w:t>
       </w:r>
       <w:r>
@@ -4942,11 +5730,6 @@
       </w:r>
     </w:p>
     <w:p>
-      <w:pPr>
-        <w:rPr>
-          <w:rFonts w:hint="eastAsia"/>
-        </w:rPr>
-      </w:pPr>
       <w:r>
         <w:t>可以用来找出字典序最小的后缀</w:t>
       </w:r>
@@ -5050,7 +5833,11 @@
         <w:t>，</w:t>
       </w:r>
       <w:r>
-        <w:t>且所有路径一定恰好是</w:t>
+        <w:t>且所有路</w:t>
+      </w:r>
+      <w:r>
+        <w:lastRenderedPageBreak/>
+        <w:t>径一定恰好是</w:t>
       </w:r>
       <w:r>
         <w:t>s</w:t>
@@ -5058,8 +5845,6 @@
       <w:r>
         <w:t>无重复的全部后缀</w:t>
       </w:r>
-      <w:bookmarkStart w:id="0" w:name="_GoBack"/>
-      <w:bookmarkEnd w:id="0"/>
     </w:p>
     <w:sectPr>
       <w:pgSz w:w="11906" w:h="16838"/>
@@ -6158,6 +6943,31 @@
       <w:szCs w:val="32"/>
     </w:rPr>
   </w:style>
+  <w:style w:type="paragraph" w:styleId="a8">
+    <w:name w:val="Balloon Text"/>
+    <w:basedOn w:val="a"/>
+    <w:link w:val="Char1"/>
+    <w:uiPriority w:val="99"/>
+    <w:semiHidden/>
+    <w:unhideWhenUsed/>
+    <w:rsid w:val="00760390"/>
+    <w:rPr>
+      <w:sz w:val="18"/>
+      <w:szCs w:val="18"/>
+    </w:rPr>
+  </w:style>
+  <w:style w:type="character" w:customStyle="1" w:styleId="Char1">
+    <w:name w:val="批注框文本 Char"/>
+    <w:basedOn w:val="a0"/>
+    <w:link w:val="a8"/>
+    <w:uiPriority w:val="99"/>
+    <w:semiHidden/>
+    <w:rsid w:val="00760390"/>
+    <w:rPr>
+      <w:sz w:val="18"/>
+      <w:szCs w:val="18"/>
+    </w:rPr>
+  </w:style>
 </w:styles>
 </file>
 
@@ -6204,7 +7014,7 @@
     </a:clrScheme>
     <a:fontScheme name="Office">
       <a:majorFont>
-        <a:latin typeface="Calibri Light" panose="020F0302020204030204"/>
+        <a:latin typeface="Calibri Light"/>
         <a:ea typeface=""/>
         <a:cs typeface=""/>
         <a:font script="Jpan" typeface="ＭＳ ゴシック"/>
@@ -6239,7 +7049,7 @@
         <a:font script="Geor" typeface="Sylfaen"/>
       </a:majorFont>
       <a:minorFont>
-        <a:latin typeface="Calibri" panose="020F0502020204030204"/>
+        <a:latin typeface="Calibri"/>
         <a:ea typeface=""/>
         <a:cs typeface=""/>
         <a:font script="Jpan" typeface="ＭＳ 明朝"/>
